--- a/docs/Release Plan.docx
+++ b/docs/Release Plan.docx
@@ -22,7 +22,7 @@
         <w:rPr>
           <w:rFonts w:hint="eastAsia"/>
         </w:rPr>
-        <w:t>7</w:t>
+        <w:t>9</w:t>
       </w:r>
       <w:r>
         <w:rPr>
@@ -34,28 +34,19 @@
         <w:rPr>
           <w:rFonts w:hint="eastAsia"/>
         </w:rPr>
-        <w:t>3</w:t>
+        <w:t>4</w:t>
       </w:r>
     </w:p>
     <w:p>
       <w:pPr>
         <w:pStyle w:val="1"/>
       </w:pPr>
-      <w:proofErr w:type="gramStart"/>
-      <w:r>
-        <w:rPr>
-          <w:rFonts w:hint="eastAsia"/>
-        </w:rPr>
-        <w:t>Team :</w:t>
-      </w:r>
-      <w:proofErr w:type="gramEnd"/>
-      <w:r>
-        <w:rPr>
-          <w:rFonts w:hint="eastAsia"/>
-        </w:rPr>
-        <w:t xml:space="preserve"> </w:t>
-      </w:r>
-      <w:proofErr w:type="spellStart"/>
+      <w:r>
+        <w:rPr>
+          <w:rFonts w:hint="eastAsia"/>
+        </w:rPr>
+        <w:t xml:space="preserve">Team : </w:t>
+      </w:r>
       <w:r>
         <w:rPr>
           <w:rFonts w:hint="eastAsia"/>
@@ -68,23 +59,14 @@
         </w:rPr>
         <w:t>er</w:t>
       </w:r>
-      <w:proofErr w:type="spellEnd"/>
-    </w:p>
-    <w:p>
-      <w:r>
-        <w:rPr>
-          <w:rFonts w:hint="eastAsia"/>
-        </w:rPr>
-        <w:t xml:space="preserve">High level </w:t>
-      </w:r>
-      <w:proofErr w:type="gramStart"/>
-      <w:r>
-        <w:rPr>
-          <w:rFonts w:hint="eastAsia"/>
-        </w:rPr>
-        <w:t>goals :</w:t>
-      </w:r>
-      <w:proofErr w:type="gramEnd"/>
+    </w:p>
+    <w:p>
+      <w:r>
+        <w:rPr>
+          <w:rFonts w:hint="eastAsia"/>
+        </w:rPr>
+        <w:t>High level goals :</w:t>
+      </w:r>
     </w:p>
     <w:p>
       <w:r>
@@ -112,36 +94,20 @@
         <w:tab/>
         <w:t>-</w:t>
       </w:r>
-      <w:proofErr w:type="spellStart"/>
-      <w:r>
-        <w:rPr>
-          <w:rFonts w:hint="eastAsia"/>
-        </w:rPr>
-        <w:t>Satisfiable</w:t>
-      </w:r>
-      <w:proofErr w:type="spellEnd"/>
-      <w:r>
-        <w:rPr>
-          <w:rFonts w:hint="eastAsia"/>
-        </w:rPr>
-        <w:t xml:space="preserve"> graphics with texts.</w:t>
-      </w:r>
-    </w:p>
-    <w:p>
-      <w:r>
-        <w:rPr>
-          <w:rFonts w:hint="eastAsia"/>
-        </w:rPr>
-        <w:t xml:space="preserve">User </w:t>
-      </w:r>
-      <w:proofErr w:type="gramStart"/>
-      <w:r>
-        <w:rPr>
-          <w:rFonts w:hint="eastAsia"/>
-        </w:rPr>
-        <w:t>stories :</w:t>
-      </w:r>
-      <w:proofErr w:type="gramEnd"/>
+      <w:r>
+        <w:rPr>
+          <w:rFonts w:hint="eastAsia"/>
+        </w:rPr>
+        <w:t>Satisfiable graphics with texts.</w:t>
+      </w:r>
+    </w:p>
+    <w:p>
+      <w:r>
+        <w:rPr>
+          <w:rFonts w:hint="eastAsia"/>
+        </w:rPr>
+        <w:t>User stories :</w:t>
+      </w:r>
     </w:p>
     <w:p>
       <w:r>
@@ -188,568 +154,430 @@
       <w:pPr>
         <w:ind w:leftChars="780" w:left="1560"/>
       </w:pPr>
-      <w:proofErr w:type="gramStart"/>
       <w:r>
         <w:rPr>
           <w:rFonts w:hint="eastAsia"/>
         </w:rPr>
         <w:t>-(</w:t>
       </w:r>
-      <w:proofErr w:type="gramEnd"/>
       <w:r>
         <w:rPr>
           <w:rFonts w:hint="eastAsia"/>
         </w:rPr>
         <w:t>13</w:t>
+      </w:r>
+      <w:r>
+        <w:rPr>
+          <w:rFonts w:hint="eastAsia"/>
+        </w:rPr>
+        <w:t>)As a developer, I want basic I/O structure so that I can build the game on the solid basis</w:t>
+      </w:r>
+      <w:r>
+        <w:rPr>
+          <w:rFonts w:hint="eastAsia"/>
+        </w:rPr>
+        <w:t xml:space="preserve"> (priority 1)</w:t>
+      </w:r>
+      <w:r>
+        <w:rPr>
+          <w:rFonts w:hint="eastAsia"/>
+        </w:rPr>
+        <w:t>.</w:t>
+      </w:r>
+    </w:p>
+    <w:p>
+      <w:pPr>
+        <w:ind w:leftChars="780" w:left="1560"/>
+      </w:pPr>
+      <w:r>
+        <w:rPr>
+          <w:rFonts w:hint="eastAsia"/>
+        </w:rPr>
+        <w:t>-</w:t>
+      </w:r>
+      <w:r>
+        <w:rPr>
+          <w:rFonts w:hint="eastAsia"/>
+        </w:rPr>
+        <w:t>(20)</w:t>
+      </w:r>
+      <w:r>
+        <w:rPr>
+          <w:rFonts w:hint="eastAsia"/>
+        </w:rPr>
+        <w:t>As a player, I want multiplayer system so that I can interact with other players</w:t>
+      </w:r>
+      <w:r>
+        <w:rPr>
+          <w:rFonts w:hint="eastAsia"/>
+        </w:rPr>
+        <w:t xml:space="preserve"> (priority </w:t>
+      </w:r>
+      <w:r>
+        <w:rPr>
+          <w:rFonts w:hint="eastAsia"/>
+        </w:rPr>
+        <w:t>2</w:t>
+      </w:r>
+      <w:r>
+        <w:rPr>
+          <w:rFonts w:hint="eastAsia"/>
+        </w:rPr>
+        <w:t>)</w:t>
+      </w:r>
+    </w:p>
+    <w:p>
+      <w:pPr>
+        <w:ind w:leftChars="780" w:left="1560"/>
+      </w:pPr>
+      <w:r>
+        <w:rPr>
+          <w:rFonts w:hint="eastAsia"/>
+        </w:rPr>
+        <w:t>-</w:t>
+      </w:r>
+      <w:r>
+        <w:rPr>
+          <w:rFonts w:hint="eastAsia"/>
+        </w:rPr>
+        <w:t>(1)</w:t>
+      </w:r>
+      <w:r>
+        <w:rPr>
+          <w:rFonts w:hint="eastAsia"/>
+        </w:rPr>
+        <w:t>As a debugger, I want some simple maps so that I can test data structures</w:t>
+      </w:r>
+      <w:r>
+        <w:rPr>
+          <w:rFonts w:hint="eastAsia"/>
+        </w:rPr>
+        <w:t xml:space="preserve"> (</w:t>
+      </w:r>
+      <w:r>
+        <w:t>priority</w:t>
+      </w:r>
+      <w:r>
+        <w:rPr>
+          <w:rFonts w:hint="eastAsia"/>
+        </w:rPr>
+        <w:t xml:space="preserve"> </w:t>
+      </w:r>
+      <w:r>
+        <w:rPr>
+          <w:rFonts w:hint="eastAsia"/>
+        </w:rPr>
+        <w:t>4</w:t>
+      </w:r>
+      <w:r>
+        <w:rPr>
+          <w:rFonts w:hint="eastAsia"/>
+        </w:rPr>
+        <w:t>)</w:t>
+      </w:r>
+    </w:p>
+    <w:p>
+      <w:pPr>
+        <w:ind w:leftChars="780" w:left="1560" w:firstLine="1"/>
+      </w:pPr>
+      <w:r>
+        <w:rPr>
+          <w:rFonts w:hint="eastAsia"/>
+        </w:rPr>
+        <w:t>-</w:t>
+      </w:r>
+      <w:r>
+        <w:rPr>
+          <w:rFonts w:hint="eastAsia"/>
+        </w:rPr>
+        <w:t>(13)</w:t>
+      </w:r>
+      <w:r>
+        <w:rPr>
+          <w:rFonts w:hint="eastAsia"/>
+        </w:rPr>
+        <w:t xml:space="preserve">As a player, </w:t>
+      </w:r>
+      <w:r>
+        <w:rPr>
+          <w:rFonts w:hint="eastAsia"/>
+        </w:rPr>
+        <w:t>I want data saving functions</w:t>
+      </w:r>
+      <w:r>
+        <w:rPr>
+          <w:rFonts w:hint="eastAsia"/>
+        </w:rPr>
+        <w:t xml:space="preserve"> so that </w:t>
+      </w:r>
+      <w:r>
+        <w:rPr>
+          <w:rFonts w:hint="eastAsia"/>
+        </w:rPr>
+        <w:t>I can continue to play the game</w:t>
+      </w:r>
+      <w:r>
+        <w:rPr>
+          <w:rFonts w:hint="eastAsia"/>
+        </w:rPr>
+        <w:t xml:space="preserve"> (priority </w:t>
+      </w:r>
+      <w:r>
+        <w:rPr>
+          <w:rFonts w:hint="eastAsia"/>
+        </w:rPr>
+        <w:t>3</w:t>
+      </w:r>
+      <w:r>
+        <w:rPr>
+          <w:rFonts w:hint="eastAsia"/>
+        </w:rPr>
+        <w:t>)</w:t>
+      </w:r>
+    </w:p>
+    <w:p>
+      <w:pPr>
+        <w:ind w:leftChars="354" w:left="1560" w:hangingChars="426" w:hanging="852"/>
+      </w:pPr>
+      <w:r>
+        <w:rPr>
+          <w:rFonts w:hint="eastAsia"/>
+        </w:rPr>
+        <w:t>Sprint 2:</w:t>
+      </w:r>
+      <w:r>
+        <w:rPr>
+          <w:rFonts w:hint="eastAsia"/>
+        </w:rPr>
+        <w:t xml:space="preserve"> Make map/item maker and make map/items. Also implements graphics and </w:t>
+      </w:r>
+      <w:r>
+        <w:rPr>
+          <w:rFonts w:hint="eastAsia"/>
+        </w:rPr>
+        <w:t>basic</w:t>
+      </w:r>
+      <w:r>
+        <w:rPr>
+          <w:rFonts w:hint="eastAsia"/>
+        </w:rPr>
+        <w:t xml:space="preserve"> </w:t>
+      </w:r>
+      <w:r>
+        <w:rPr>
+          <w:rFonts w:hint="eastAsia"/>
+        </w:rPr>
+        <w:t>game system.</w:t>
+      </w:r>
+    </w:p>
+    <w:p>
+      <w:pPr>
+        <w:ind w:leftChars="780" w:left="1560"/>
+      </w:pPr>
+      <w:r>
+        <w:rPr>
+          <w:rFonts w:hint="eastAsia"/>
+        </w:rPr>
+        <w:t>-</w:t>
+      </w:r>
+      <w:r>
+        <w:rPr>
+          <w:rFonts w:hint="eastAsia"/>
+        </w:rPr>
+        <w:t>(8)</w:t>
+      </w:r>
+      <w:r>
+        <w:rPr>
+          <w:rFonts w:hint="eastAsia"/>
+        </w:rPr>
+        <w:t>As a</w:t>
+      </w:r>
+      <w:r>
+        <w:rPr>
+          <w:rFonts w:hint="eastAsia"/>
+        </w:rPr>
+        <w:t xml:space="preserve"> designer, I want map/item maker so that I can make them efficiently.</w:t>
+      </w:r>
+      <w:r>
+        <w:rPr>
+          <w:rFonts w:hint="eastAsia"/>
+        </w:rPr>
+        <w:t xml:space="preserve"> (priority 3)</w:t>
+      </w:r>
+    </w:p>
+    <w:p>
+      <w:pPr>
+        <w:ind w:leftChars="780" w:left="1560"/>
+      </w:pPr>
+      <w:r>
+        <w:rPr>
+          <w:rFonts w:hint="eastAsia"/>
+        </w:rPr>
+        <w:t>-</w:t>
+      </w:r>
+      <w:r>
+        <w:rPr>
+          <w:rFonts w:hint="eastAsia"/>
+        </w:rPr>
+        <w:t>(5)</w:t>
+      </w:r>
+      <w:r>
+        <w:rPr>
+          <w:rFonts w:hint="eastAsia"/>
+        </w:rPr>
+        <w:t>As a player, I want leveling system so that I can raise my character.</w:t>
+      </w:r>
+      <w:r>
+        <w:rPr>
+          <w:rFonts w:hint="eastAsia"/>
+        </w:rPr>
+        <w:t xml:space="preserve"> (priority 2)</w:t>
+      </w:r>
+    </w:p>
+    <w:p>
+      <w:pPr>
+        <w:ind w:leftChars="780" w:left="1560"/>
+      </w:pPr>
+      <w:r>
+        <w:rPr>
+          <w:rFonts w:hint="eastAsia"/>
+        </w:rPr>
+        <w:t>-</w:t>
+      </w:r>
+      <w:r>
+        <w:rPr>
+          <w:rFonts w:hint="eastAsia"/>
+        </w:rPr>
+        <w:t>(13)</w:t>
+      </w:r>
+      <w:r>
+        <w:rPr>
+          <w:rFonts w:hint="eastAsia"/>
+        </w:rPr>
+        <w:t>As a player, I want GUI so that I can play the game comfortably.</w:t>
+      </w:r>
+      <w:r>
+        <w:rPr>
+          <w:rFonts w:hint="eastAsia"/>
+        </w:rPr>
+        <w:t xml:space="preserve"> (priority 1)</w:t>
+      </w:r>
+    </w:p>
+    <w:p>
+      <w:pPr>
+        <w:ind w:leftChars="354" w:left="1560" w:hangingChars="426" w:hanging="852"/>
+      </w:pPr>
+      <w:r>
+        <w:rPr>
+          <w:rFonts w:hint="eastAsia"/>
+        </w:rPr>
+        <w:t>Sprint 3:</w:t>
+      </w:r>
+      <w:r>
+        <w:rPr>
+          <w:rFonts w:hint="eastAsia"/>
+        </w:rPr>
+        <w:t xml:space="preserve"> Improve game systems and graphics.</w:t>
+      </w:r>
+    </w:p>
+    <w:p>
+      <w:pPr>
+        <w:ind w:leftChars="780" w:left="1560"/>
+      </w:pPr>
+      <w:r>
+        <w:rPr>
+          <w:rFonts w:hint="eastAsia"/>
+        </w:rPr>
+        <w:t>-</w:t>
+      </w:r>
+      <w:r>
+        <w:rPr>
+          <w:rFonts w:hint="eastAsia"/>
+        </w:rPr>
+        <w:t>(5)</w:t>
+      </w:r>
+      <w:r>
+        <w:rPr>
+          <w:rFonts w:hint="eastAsia"/>
+        </w:rPr>
+        <w:t>As a player, I want cool graphics so that I can enjoy the game.</w:t>
+      </w:r>
+      <w:r>
+        <w:rPr>
+          <w:rFonts w:hint="eastAsia"/>
+        </w:rPr>
+        <w:t xml:space="preserve"> (priority 2)</w:t>
+      </w:r>
+    </w:p>
+    <w:p>
+      <w:pPr>
+        <w:ind w:leftChars="780" w:left="1560"/>
+      </w:pPr>
+      <w:r>
+        <w:rPr>
+          <w:rFonts w:hint="eastAsia"/>
+        </w:rPr>
+        <w:lastRenderedPageBreak/>
+        <w:t>-</w:t>
+      </w:r>
+      <w:r>
+        <w:rPr>
+          <w:rFonts w:hint="eastAsia"/>
+        </w:rPr>
+        <w:t>(8</w:t>
+      </w:r>
+      <w:r>
+        <w:rPr>
+          <w:rFonts w:hint="eastAsia"/>
+        </w:rPr>
+        <w:t>)</w:t>
+      </w:r>
+      <w:r>
+        <w:rPr>
+          <w:rFonts w:hint="eastAsia"/>
+        </w:rPr>
+        <w:t>As a player, I want sufficient game system so that I do not feel tedium during the play.</w:t>
+      </w:r>
+      <w:r>
+        <w:rPr>
+          <w:rFonts w:hint="eastAsia"/>
+        </w:rPr>
+        <w:t xml:space="preserve"> (priority 1)</w:t>
+      </w:r>
+    </w:p>
+    <w:p>
+      <w:r>
+        <w:rPr>
+          <w:rFonts w:hint="eastAsia"/>
+        </w:rPr>
+        <w:t>Product backlog :</w:t>
+      </w:r>
+      <w:r>
+        <w:rPr>
+          <w:rFonts w:hint="eastAsia"/>
+        </w:rPr>
+        <w:t xml:space="preserve"> Bullet shooting system.</w:t>
+      </w:r>
+      <w:r>
+        <w:rPr>
+          <w:rFonts w:hint="eastAsia"/>
+        </w:rPr>
+        <w:t xml:space="preserve">, </w:t>
+      </w:r>
+      <w:r>
+        <w:rPr>
+          <w:rFonts w:hint="eastAsia"/>
+        </w:rPr>
+        <w:t>Chatting system</w:t>
+      </w:r>
+      <w:r>
+        <w:rPr>
+          <w:rFonts w:hint="eastAsia"/>
+        </w:rPr>
+        <w:t>, Animation</w:t>
       </w:r>
       <w:bookmarkStart w:id="0" w:name="_GoBack"/>
       <w:bookmarkEnd w:id="0"/>
-      <w:r>
-        <w:rPr>
-          <w:rFonts w:hint="eastAsia"/>
-        </w:rPr>
-        <w:t>)As a developer, I want basic I/O structure so that I can build the game on the solid basis</w:t>
-      </w:r>
-      <w:r>
-        <w:rPr>
-          <w:rFonts w:hint="eastAsia"/>
-        </w:rPr>
-        <w:t xml:space="preserve"> (priority 1)</w:t>
-      </w:r>
-      <w:r>
-        <w:rPr>
-          <w:rFonts w:hint="eastAsia"/>
-        </w:rPr>
-        <w:t>.</w:t>
-      </w:r>
-    </w:p>
-    <w:p>
-      <w:pPr>
-        <w:ind w:leftChars="780" w:left="1560"/>
-      </w:pPr>
-      <w:proofErr w:type="gramStart"/>
-      <w:r>
-        <w:rPr>
-          <w:rFonts w:hint="eastAsia"/>
-        </w:rPr>
-        <w:t>-</w:t>
-      </w:r>
-      <w:r>
-        <w:rPr>
-          <w:rFonts w:hint="eastAsia"/>
-        </w:rPr>
-        <w:t>(</w:t>
-      </w:r>
-      <w:proofErr w:type="gramEnd"/>
-      <w:r>
-        <w:rPr>
-          <w:rFonts w:hint="eastAsia"/>
-        </w:rPr>
-        <w:t>20)</w:t>
-      </w:r>
-      <w:r>
-        <w:rPr>
-          <w:rFonts w:hint="eastAsia"/>
-        </w:rPr>
-        <w:t>As a player, I want multiplayer system so that I can interact with other players</w:t>
-      </w:r>
-      <w:r>
-        <w:rPr>
-          <w:rFonts w:hint="eastAsia"/>
-        </w:rPr>
-        <w:t xml:space="preserve"> (priority </w:t>
-      </w:r>
-      <w:r>
-        <w:rPr>
-          <w:rFonts w:hint="eastAsia"/>
-        </w:rPr>
-        <w:t>2</w:t>
-      </w:r>
-      <w:r>
-        <w:rPr>
-          <w:rFonts w:hint="eastAsia"/>
-        </w:rPr>
-        <w:t>)</w:t>
-      </w:r>
-    </w:p>
-    <w:p>
-      <w:pPr>
-        <w:ind w:leftChars="780" w:left="1560"/>
-      </w:pPr>
-      <w:proofErr w:type="gramStart"/>
-      <w:r>
-        <w:rPr>
-          <w:rFonts w:hint="eastAsia"/>
-        </w:rPr>
-        <w:t>-</w:t>
-      </w:r>
-      <w:r>
-        <w:rPr>
-          <w:rFonts w:hint="eastAsia"/>
-        </w:rPr>
-        <w:t>(</w:t>
-      </w:r>
-      <w:proofErr w:type="gramEnd"/>
-      <w:r>
-        <w:rPr>
-          <w:rFonts w:hint="eastAsia"/>
-        </w:rPr>
-        <w:t>1)</w:t>
-      </w:r>
-      <w:r>
-        <w:rPr>
-          <w:rFonts w:hint="eastAsia"/>
-        </w:rPr>
-        <w:t>As a debugger, I want some simple maps so that I can test data structures</w:t>
-      </w:r>
-      <w:r>
-        <w:rPr>
-          <w:rFonts w:hint="eastAsia"/>
-        </w:rPr>
-        <w:t xml:space="preserve"> (</w:t>
-      </w:r>
-      <w:r>
-        <w:t>priority</w:t>
-      </w:r>
-      <w:r>
-        <w:rPr>
-          <w:rFonts w:hint="eastAsia"/>
-        </w:rPr>
-        <w:t xml:space="preserve"> </w:t>
-      </w:r>
-      <w:r>
-        <w:rPr>
-          <w:rFonts w:hint="eastAsia"/>
-        </w:rPr>
-        <w:t>4</w:t>
-      </w:r>
-      <w:r>
-        <w:rPr>
-          <w:rFonts w:hint="eastAsia"/>
-        </w:rPr>
-        <w:t>)</w:t>
-      </w:r>
-    </w:p>
-    <w:p>
-      <w:pPr>
-        <w:ind w:leftChars="780" w:left="1560" w:firstLine="1"/>
-      </w:pPr>
-      <w:proofErr w:type="gramStart"/>
-      <w:r>
-        <w:rPr>
-          <w:rFonts w:hint="eastAsia"/>
-        </w:rPr>
-        <w:t>-</w:t>
-      </w:r>
-      <w:r>
-        <w:rPr>
-          <w:rFonts w:hint="eastAsia"/>
-        </w:rPr>
-        <w:t>(</w:t>
-      </w:r>
-      <w:proofErr w:type="gramEnd"/>
-      <w:r>
-        <w:rPr>
-          <w:rFonts w:hint="eastAsia"/>
-        </w:rPr>
-        <w:t>13)</w:t>
-      </w:r>
-      <w:r>
-        <w:rPr>
-          <w:rFonts w:hint="eastAsia"/>
-        </w:rPr>
-        <w:t xml:space="preserve">As a player, </w:t>
-      </w:r>
-      <w:r>
-        <w:rPr>
-          <w:rFonts w:hint="eastAsia"/>
-        </w:rPr>
-        <w:t>I want data saving functions</w:t>
-      </w:r>
-      <w:r>
-        <w:rPr>
-          <w:rFonts w:hint="eastAsia"/>
-        </w:rPr>
-        <w:t xml:space="preserve"> so that </w:t>
-      </w:r>
-      <w:r>
-        <w:rPr>
-          <w:rFonts w:hint="eastAsia"/>
-        </w:rPr>
-        <w:t>I can continue to play the game</w:t>
-      </w:r>
-      <w:r>
-        <w:rPr>
-          <w:rFonts w:hint="eastAsia"/>
-        </w:rPr>
-        <w:t xml:space="preserve"> (priority </w:t>
-      </w:r>
-      <w:r>
-        <w:rPr>
-          <w:rFonts w:hint="eastAsia"/>
-        </w:rPr>
-        <w:t>3</w:t>
-      </w:r>
-      <w:r>
-        <w:rPr>
-          <w:rFonts w:hint="eastAsia"/>
-        </w:rPr>
-        <w:t>)</w:t>
-      </w:r>
-    </w:p>
-    <w:p>
-      <w:pPr>
-        <w:ind w:leftChars="354" w:left="1560" w:hangingChars="426" w:hanging="852"/>
-      </w:pPr>
-      <w:r>
-        <w:rPr>
-          <w:rFonts w:hint="eastAsia"/>
-        </w:rPr>
-        <w:t>Sprint 2:</w:t>
-      </w:r>
-      <w:r>
-        <w:rPr>
-          <w:rFonts w:hint="eastAsia"/>
-        </w:rPr>
-        <w:t xml:space="preserve"> Make map/item maker and make map/items. Also implements graphics and </w:t>
-      </w:r>
-      <w:r>
-        <w:rPr>
-          <w:rFonts w:hint="eastAsia"/>
-        </w:rPr>
-        <w:t>basic</w:t>
-      </w:r>
-      <w:r>
-        <w:rPr>
-          <w:rFonts w:hint="eastAsia"/>
-        </w:rPr>
-        <w:t xml:space="preserve"> </w:t>
-      </w:r>
-      <w:r>
-        <w:rPr>
-          <w:rFonts w:hint="eastAsia"/>
-        </w:rPr>
-        <w:t>game system.</w:t>
-      </w:r>
-    </w:p>
-    <w:p>
-      <w:pPr>
-        <w:ind w:leftChars="780" w:left="1560"/>
-      </w:pPr>
-      <w:proofErr w:type="gramStart"/>
-      <w:r>
-        <w:rPr>
-          <w:rFonts w:hint="eastAsia"/>
-        </w:rPr>
-        <w:t>-</w:t>
-      </w:r>
-      <w:r>
-        <w:rPr>
-          <w:rFonts w:hint="eastAsia"/>
-        </w:rPr>
-        <w:t>(</w:t>
-      </w:r>
-      <w:proofErr w:type="gramEnd"/>
-      <w:r>
-        <w:rPr>
-          <w:rFonts w:hint="eastAsia"/>
-        </w:rPr>
-        <w:t>8)</w:t>
-      </w:r>
-      <w:r>
-        <w:rPr>
-          <w:rFonts w:hint="eastAsia"/>
-        </w:rPr>
-        <w:t>As a</w:t>
-      </w:r>
-      <w:r>
-        <w:rPr>
-          <w:rFonts w:hint="eastAsia"/>
-        </w:rPr>
-        <w:t xml:space="preserve"> designer, I want map/item maker so that I can make them efficiently.</w:t>
-      </w:r>
-      <w:r>
-        <w:rPr>
-          <w:rFonts w:hint="eastAsia"/>
-        </w:rPr>
-        <w:t xml:space="preserve"> (</w:t>
-      </w:r>
-      <w:proofErr w:type="gramStart"/>
-      <w:r>
-        <w:rPr>
-          <w:rFonts w:hint="eastAsia"/>
-        </w:rPr>
-        <w:t>priority</w:t>
-      </w:r>
-      <w:proofErr w:type="gramEnd"/>
-      <w:r>
-        <w:rPr>
-          <w:rFonts w:hint="eastAsia"/>
-        </w:rPr>
-        <w:t xml:space="preserve"> 3)</w:t>
-      </w:r>
-    </w:p>
-    <w:p>
-      <w:pPr>
-        <w:ind w:leftChars="780" w:left="1560"/>
-      </w:pPr>
-      <w:proofErr w:type="gramStart"/>
-      <w:r>
-        <w:rPr>
-          <w:rFonts w:hint="eastAsia"/>
-        </w:rPr>
-        <w:t>-</w:t>
-      </w:r>
-      <w:r>
-        <w:rPr>
-          <w:rFonts w:hint="eastAsia"/>
-        </w:rPr>
-        <w:t>(</w:t>
-      </w:r>
-      <w:proofErr w:type="gramEnd"/>
-      <w:r>
-        <w:rPr>
-          <w:rFonts w:hint="eastAsia"/>
-        </w:rPr>
-        <w:t>5)</w:t>
-      </w:r>
-      <w:r>
-        <w:rPr>
-          <w:rFonts w:hint="eastAsia"/>
-        </w:rPr>
-        <w:t>As a player, I want leveling system so that I can raise my character.</w:t>
-      </w:r>
-      <w:r>
-        <w:rPr>
-          <w:rFonts w:hint="eastAsia"/>
-        </w:rPr>
-        <w:t xml:space="preserve"> (</w:t>
-      </w:r>
-      <w:proofErr w:type="gramStart"/>
-      <w:r>
-        <w:rPr>
-          <w:rFonts w:hint="eastAsia"/>
-        </w:rPr>
-        <w:t>priority</w:t>
-      </w:r>
-      <w:proofErr w:type="gramEnd"/>
-      <w:r>
-        <w:rPr>
-          <w:rFonts w:hint="eastAsia"/>
-        </w:rPr>
-        <w:t xml:space="preserve"> 2)</w:t>
-      </w:r>
-    </w:p>
-    <w:p>
-      <w:pPr>
-        <w:ind w:leftChars="780" w:left="1560"/>
-      </w:pPr>
-      <w:proofErr w:type="gramStart"/>
-      <w:r>
-        <w:rPr>
-          <w:rFonts w:hint="eastAsia"/>
-        </w:rPr>
-        <w:t>-</w:t>
-      </w:r>
-      <w:r>
-        <w:rPr>
-          <w:rFonts w:hint="eastAsia"/>
-        </w:rPr>
-        <w:t>(</w:t>
-      </w:r>
-      <w:proofErr w:type="gramEnd"/>
-      <w:r>
-        <w:rPr>
-          <w:rFonts w:hint="eastAsia"/>
-        </w:rPr>
-        <w:t>13)</w:t>
-      </w:r>
-      <w:r>
-        <w:rPr>
-          <w:rFonts w:hint="eastAsia"/>
-        </w:rPr>
-        <w:t>As a player, I want GUI so that I can play the game comfortably.</w:t>
-      </w:r>
-      <w:r>
-        <w:rPr>
-          <w:rFonts w:hint="eastAsia"/>
-        </w:rPr>
-        <w:t xml:space="preserve"> (</w:t>
-      </w:r>
-      <w:proofErr w:type="gramStart"/>
-      <w:r>
-        <w:rPr>
-          <w:rFonts w:hint="eastAsia"/>
-        </w:rPr>
-        <w:t>priority</w:t>
-      </w:r>
-      <w:proofErr w:type="gramEnd"/>
-      <w:r>
-        <w:rPr>
-          <w:rFonts w:hint="eastAsia"/>
-        </w:rPr>
-        <w:t xml:space="preserve"> 1)</w:t>
-      </w:r>
-    </w:p>
-    <w:p>
-      <w:pPr>
-        <w:ind w:leftChars="354" w:left="1560" w:hangingChars="426" w:hanging="852"/>
-      </w:pPr>
-      <w:r>
-        <w:rPr>
-          <w:rFonts w:hint="eastAsia"/>
-        </w:rPr>
-        <w:t>Sprint 3:</w:t>
-      </w:r>
-      <w:r>
-        <w:rPr>
-          <w:rFonts w:hint="eastAsia"/>
-        </w:rPr>
-        <w:t xml:space="preserve"> Improve game systems and graphics.</w:t>
-      </w:r>
-    </w:p>
-    <w:p>
-      <w:pPr>
-        <w:ind w:leftChars="780" w:left="1560"/>
-      </w:pPr>
-      <w:proofErr w:type="gramStart"/>
-      <w:r>
-        <w:rPr>
-          <w:rFonts w:hint="eastAsia"/>
-        </w:rPr>
-        <w:t>-</w:t>
-      </w:r>
-      <w:r>
-        <w:rPr>
-          <w:rFonts w:hint="eastAsia"/>
-        </w:rPr>
-        <w:t>(</w:t>
-      </w:r>
-      <w:proofErr w:type="gramEnd"/>
-      <w:r>
-        <w:rPr>
-          <w:rFonts w:hint="eastAsia"/>
-        </w:rPr>
-        <w:t>5)</w:t>
-      </w:r>
-      <w:r>
-        <w:rPr>
-          <w:rFonts w:hint="eastAsia"/>
-        </w:rPr>
-        <w:t>As a player, I want cool graphics so that I can enjoy the game.</w:t>
-      </w:r>
-      <w:r>
-        <w:rPr>
-          <w:rFonts w:hint="eastAsia"/>
-        </w:rPr>
-        <w:t xml:space="preserve"> (</w:t>
-      </w:r>
-      <w:proofErr w:type="gramStart"/>
-      <w:r>
-        <w:rPr>
-          <w:rFonts w:hint="eastAsia"/>
-        </w:rPr>
-        <w:t>priority</w:t>
-      </w:r>
-      <w:proofErr w:type="gramEnd"/>
-      <w:r>
-        <w:rPr>
-          <w:rFonts w:hint="eastAsia"/>
-        </w:rPr>
-        <w:t xml:space="preserve"> 2)</w:t>
-      </w:r>
-    </w:p>
-    <w:p>
-      <w:pPr>
-        <w:ind w:leftChars="780" w:left="1560"/>
-      </w:pPr>
-      <w:proofErr w:type="gramStart"/>
-      <w:r>
-        <w:rPr>
-          <w:rFonts w:hint="eastAsia"/>
-        </w:rPr>
-        <w:lastRenderedPageBreak/>
-        <w:t>-</w:t>
-      </w:r>
-      <w:r>
-        <w:rPr>
-          <w:rFonts w:hint="eastAsia"/>
-        </w:rPr>
-        <w:t>(</w:t>
-      </w:r>
-      <w:proofErr w:type="gramEnd"/>
-      <w:r>
-        <w:rPr>
-          <w:rFonts w:hint="eastAsia"/>
-        </w:rPr>
-        <w:t>8</w:t>
-      </w:r>
-      <w:r>
-        <w:rPr>
-          <w:rFonts w:hint="eastAsia"/>
-        </w:rPr>
-        <w:t>)</w:t>
-      </w:r>
-      <w:r>
-        <w:rPr>
-          <w:rFonts w:hint="eastAsia"/>
-        </w:rPr>
-        <w:t>As a player, I want sufficient game system so that I do not feel tedium during the play.</w:t>
-      </w:r>
-      <w:r>
-        <w:rPr>
-          <w:rFonts w:hint="eastAsia"/>
-        </w:rPr>
-        <w:t xml:space="preserve"> (</w:t>
-      </w:r>
-      <w:proofErr w:type="gramStart"/>
-      <w:r>
-        <w:rPr>
-          <w:rFonts w:hint="eastAsia"/>
-        </w:rPr>
-        <w:t>priority</w:t>
-      </w:r>
-      <w:proofErr w:type="gramEnd"/>
-      <w:r>
-        <w:rPr>
-          <w:rFonts w:hint="eastAsia"/>
-        </w:rPr>
-        <w:t xml:space="preserve"> 1)</w:t>
-      </w:r>
-    </w:p>
-    <w:p>
-      <w:r>
-        <w:rPr>
-          <w:rFonts w:hint="eastAsia"/>
-        </w:rPr>
-        <w:t xml:space="preserve">Product </w:t>
-      </w:r>
-      <w:proofErr w:type="gramStart"/>
-      <w:r>
-        <w:rPr>
-          <w:rFonts w:hint="eastAsia"/>
-        </w:rPr>
-        <w:t>backlog :</w:t>
-      </w:r>
-      <w:proofErr w:type="gramEnd"/>
-      <w:r>
-        <w:rPr>
-          <w:rFonts w:hint="eastAsia"/>
-        </w:rPr>
-        <w:t xml:space="preserve"> Bullet shooting system.</w:t>
-      </w:r>
-      <w:r>
-        <w:rPr>
-          <w:rFonts w:hint="eastAsia"/>
-        </w:rPr>
-        <w:t xml:space="preserve">, </w:t>
-      </w:r>
-      <w:r>
-        <w:rPr>
-          <w:rFonts w:hint="eastAsia"/>
-        </w:rPr>
-        <w:t>Chatting system</w:t>
-      </w:r>
     </w:p>
     <w:sectPr>
       <w:pgSz w:w="11906" w:h="16838"/>

--- a/docs/Release Plan.docx
+++ b/docs/Release Plan.docx
@@ -16,8 +16,10 @@
         <w:rPr>
           <w:rFonts w:hint="eastAsia"/>
         </w:rPr>
-        <w:t>, 07/0</w:t>
-      </w:r>
+        <w:t>, 07/1</w:t>
+      </w:r>
+      <w:bookmarkStart w:id="0" w:name="_GoBack"/>
+      <w:bookmarkEnd w:id="0"/>
       <w:r>
         <w:rPr>
           <w:rFonts w:hint="eastAsia"/>
@@ -34,7 +36,7 @@
         <w:rPr>
           <w:rFonts w:hint="eastAsia"/>
         </w:rPr>
-        <w:t>4</w:t>
+        <w:t>5</w:t>
       </w:r>
     </w:p>
     <w:p>
@@ -384,25 +386,19 @@
         <w:rPr>
           <w:rFonts w:hint="eastAsia"/>
         </w:rPr>
-        <w:t>(8)</w:t>
-      </w:r>
-      <w:r>
-        <w:rPr>
-          <w:rFonts w:hint="eastAsia"/>
-        </w:rPr>
-        <w:t>As a</w:t>
-      </w:r>
-      <w:r>
-        <w:rPr>
-          <w:rFonts w:hint="eastAsia"/>
-        </w:rPr>
-        <w:t xml:space="preserve"> designer, I want map/item maker so that I can make them efficiently.</w:t>
-      </w:r>
-      <w:r>
-        <w:rPr>
-          <w:rFonts w:hint="eastAsia"/>
-        </w:rPr>
-        <w:t xml:space="preserve"> (priority 3)</w:t>
+        <w:t>(5)</w:t>
+      </w:r>
+      <w:r>
+        <w:rPr>
+          <w:rFonts w:hint="eastAsia"/>
+        </w:rPr>
+        <w:t>As a player, I want leveling system so that I can raise my character.</w:t>
+      </w:r>
+      <w:r>
+        <w:rPr>
+          <w:rFonts w:hint="eastAsia"/>
+        </w:rPr>
+        <w:t xml:space="preserve"> (priority 2)</w:t>
       </w:r>
     </w:p>
     <w:p>
@@ -419,13 +415,59 @@
         <w:rPr>
           <w:rFonts w:hint="eastAsia"/>
         </w:rPr>
+        <w:t>(13)</w:t>
+      </w:r>
+      <w:r>
+        <w:rPr>
+          <w:rFonts w:hint="eastAsia"/>
+        </w:rPr>
+        <w:t>As a player, I want GUI so that I can play the game comfortably.</w:t>
+      </w:r>
+      <w:r>
+        <w:rPr>
+          <w:rFonts w:hint="eastAsia"/>
+        </w:rPr>
+        <w:t xml:space="preserve"> (priority 1)</w:t>
+      </w:r>
+    </w:p>
+    <w:p>
+      <w:pPr>
+        <w:ind w:leftChars="354" w:left="1560" w:hangingChars="426" w:hanging="852"/>
+      </w:pPr>
+      <w:r>
+        <w:rPr>
+          <w:rFonts w:hint="eastAsia"/>
+        </w:rPr>
+        <w:t>Sprint 3:</w:t>
+      </w:r>
+      <w:r>
+        <w:rPr>
+          <w:rFonts w:hint="eastAsia"/>
+        </w:rPr>
+        <w:t xml:space="preserve"> Improve game systems and graphics.</w:t>
+      </w:r>
+    </w:p>
+    <w:p>
+      <w:pPr>
+        <w:ind w:leftChars="780" w:left="1560"/>
+      </w:pPr>
+      <w:r>
+        <w:rPr>
+          <w:rFonts w:hint="eastAsia"/>
+        </w:rPr>
+        <w:t>-</w:t>
+      </w:r>
+      <w:r>
+        <w:rPr>
+          <w:rFonts w:hint="eastAsia"/>
+        </w:rPr>
         <w:t>(5)</w:t>
       </w:r>
       <w:r>
         <w:rPr>
           <w:rFonts w:hint="eastAsia"/>
         </w:rPr>
-        <w:t>As a player, I want leveling system so that I can raise my character.</w:t>
+        <w:t>As a player, I want cool graphics so that I can enjoy the game.</w:t>
       </w:r>
       <w:r>
         <w:rPr>
@@ -436,114 +478,58 @@
     </w:p>
     <w:p>
       <w:pPr>
+        <w:ind w:leftChars="354" w:left="1560" w:hangingChars="426" w:hanging="852"/>
+      </w:pPr>
+      <w:r>
+        <w:rPr>
+          <w:rFonts w:hint="eastAsia"/>
+        </w:rPr>
+        <w:t>-</w:t>
+      </w:r>
+      <w:r>
+        <w:rPr>
+          <w:rFonts w:hint="eastAsia"/>
+        </w:rPr>
+        <w:t>(8</w:t>
+      </w:r>
+      <w:r>
+        <w:rPr>
+          <w:rFonts w:hint="eastAsia"/>
+        </w:rPr>
+        <w:t>)</w:t>
+      </w:r>
+      <w:r>
+        <w:rPr>
+          <w:rFonts w:hint="eastAsia"/>
+        </w:rPr>
+        <w:t>As a player, I want sufficient game system so that I do not feel tedium during the play.</w:t>
+      </w:r>
+      <w:r>
+        <w:rPr>
+          <w:rFonts w:hint="eastAsia"/>
+        </w:rPr>
+        <w:t xml:space="preserve"> (priority 1)</w:t>
+      </w:r>
+      <w:r>
+        <w:t xml:space="preserve"> </w:t>
+      </w:r>
+    </w:p>
+    <w:p>
+      <w:pPr>
         <w:ind w:leftChars="780" w:left="1560"/>
       </w:pPr>
       <w:r>
         <w:rPr>
           <w:rFonts w:hint="eastAsia"/>
         </w:rPr>
-        <w:t>-</w:t>
-      </w:r>
-      <w:r>
-        <w:rPr>
-          <w:rFonts w:hint="eastAsia"/>
-        </w:rPr>
-        <w:t>(13)</w:t>
-      </w:r>
-      <w:r>
-        <w:rPr>
-          <w:rFonts w:hint="eastAsia"/>
-        </w:rPr>
-        <w:t>As a player, I want GUI so that I can play the game comfortably.</w:t>
-      </w:r>
-      <w:r>
-        <w:rPr>
-          <w:rFonts w:hint="eastAsia"/>
-        </w:rPr>
-        <w:t xml:space="preserve"> (priority 1)</w:t>
-      </w:r>
-    </w:p>
-    <w:p>
-      <w:pPr>
-        <w:ind w:leftChars="354" w:left="1560" w:hangingChars="426" w:hanging="852"/>
-      </w:pPr>
-      <w:r>
-        <w:rPr>
-          <w:rFonts w:hint="eastAsia"/>
-        </w:rPr>
-        <w:t>Sprint 3:</w:t>
-      </w:r>
-      <w:r>
-        <w:rPr>
-          <w:rFonts w:hint="eastAsia"/>
-        </w:rPr>
-        <w:t xml:space="preserve"> Improve game systems and graphics.</w:t>
+        <w:lastRenderedPageBreak/>
+        <w:t>-(8)As a designer, I want map/item maker so that I can make them efficiently. (priority 3)</w:t>
       </w:r>
     </w:p>
     <w:p>
       <w:pPr>
         <w:ind w:leftChars="780" w:left="1560"/>
       </w:pPr>
-      <w:r>
-        <w:rPr>
-          <w:rFonts w:hint="eastAsia"/>
-        </w:rPr>
-        <w:t>-</w:t>
-      </w:r>
-      <w:r>
-        <w:rPr>
-          <w:rFonts w:hint="eastAsia"/>
-        </w:rPr>
-        <w:t>(5)</w:t>
-      </w:r>
-      <w:r>
-        <w:rPr>
-          <w:rFonts w:hint="eastAsia"/>
-        </w:rPr>
-        <w:t>As a player, I want cool graphics so that I can enjoy the game.</w:t>
-      </w:r>
-      <w:r>
-        <w:rPr>
-          <w:rFonts w:hint="eastAsia"/>
-        </w:rPr>
-        <w:t xml:space="preserve"> (priority 2)</w:t>
-      </w:r>
-    </w:p>
-    <w:p>
-      <w:pPr>
-        <w:ind w:leftChars="780" w:left="1560"/>
-      </w:pPr>
-      <w:r>
-        <w:rPr>
-          <w:rFonts w:hint="eastAsia"/>
-        </w:rPr>
-        <w:lastRenderedPageBreak/>
-        <w:t>-</w:t>
-      </w:r>
-      <w:r>
-        <w:rPr>
-          <w:rFonts w:hint="eastAsia"/>
-        </w:rPr>
-        <w:t>(8</w:t>
-      </w:r>
-      <w:r>
-        <w:rPr>
-          <w:rFonts w:hint="eastAsia"/>
-        </w:rPr>
-        <w:t>)</w:t>
-      </w:r>
-      <w:r>
-        <w:rPr>
-          <w:rFonts w:hint="eastAsia"/>
-        </w:rPr>
-        <w:t>As a player, I want sufficient game system so that I do not feel tedium during the play.</w:t>
-      </w:r>
-      <w:r>
-        <w:rPr>
-          <w:rFonts w:hint="eastAsia"/>
-        </w:rPr>
-        <w:t xml:space="preserve"> (priority 1)</w:t>
-      </w:r>
     </w:p>
     <w:p>
       <w:r>
@@ -576,8 +562,6 @@
         </w:rPr>
         <w:t>, Animation</w:t>
       </w:r>
-      <w:bookmarkStart w:id="0" w:name="_GoBack"/>
-      <w:bookmarkEnd w:id="0"/>
     </w:p>
     <w:sectPr>
       <w:pgSz w:w="11906" w:h="16838"/>
